--- a/www/クラウドプログラミング演習.docx
+++ b/www/クラウドプログラミング演習.docx
@@ -12,8 +12,2200 @@
         </w:rPr>
         <w:t>クラウドプログラミング演習</w:t>
       </w:r>
+    </w:p>
+    <w:p>
+      <w:pPr>
+        <w:jc w:val="right"/>
+        <w:rPr>
+          <w:rFonts w:hint="eastAsia"/>
+        </w:rPr>
+      </w:pPr>
+      <w:r>
+        <w:t>2019年1月25日</w:t>
+      </w:r>
+    </w:p>
+    <w:p>
+      <w:pPr>
+        <w:wordWrap w:val="0"/>
+        <w:jc w:val="right"/>
+      </w:pPr>
+      <w:r>
+        <w:rPr>
+          <w:rFonts w:hint="eastAsia"/>
+        </w:rPr>
+        <w:t>1</w:t>
+      </w:r>
+      <w:r>
+        <w:t xml:space="preserve">7RS060 </w:t>
+      </w:r>
+      <w:r>
+        <w:rPr>
+          <w:rFonts w:hint="eastAsia"/>
+        </w:rPr>
+        <w:t>菅河</w:t>
+      </w:r>
+      <w:r>
+        <w:rPr>
+          <w:rFonts w:hint="eastAsia"/>
+        </w:rPr>
+        <w:t xml:space="preserve">　</w:t>
+      </w:r>
+      <w:r>
+        <w:rPr>
+          <w:rFonts w:hint="eastAsia"/>
+        </w:rPr>
+        <w:t>凌太</w:t>
+      </w:r>
+    </w:p>
+    <w:p/>
+    <w:p>
+      <w:pPr>
+        <w:pStyle w:val="1"/>
+        <w:numPr>
+          <w:ilvl w:val="0"/>
+          <w:numId w:val="1"/>
+        </w:numPr>
+      </w:pPr>
+      <w:r>
+        <w:rPr>
+          <w:rFonts w:hint="eastAsia"/>
+        </w:rPr>
+        <w:t>プログラムの概要</w:t>
+      </w:r>
+    </w:p>
+    <w:p>
+      <w:r>
+        <w:rPr>
+          <w:rFonts w:hint="eastAsia"/>
+        </w:rPr>
+        <w:t xml:space="preserve">　今回作成したプログラムは、</w:t>
+      </w:r>
+      <w:r>
+        <w:rPr>
+          <w:rFonts w:hint="eastAsia"/>
+        </w:rPr>
+        <w:t>サンプルプログラムのじゃんけんゲームを改良した、</w:t>
+      </w:r>
+      <w:r>
+        <w:rPr>
+          <w:rFonts w:hint="eastAsia"/>
+        </w:rPr>
+        <w:t>ポーカーのダブルアップを</w:t>
+      </w:r>
+      <w:r>
+        <w:rPr>
+          <w:rFonts w:hint="eastAsia"/>
+        </w:rPr>
+        <w:t>簡単に</w:t>
+      </w:r>
+      <w:r>
+        <w:rPr>
+          <w:rFonts w:hint="eastAsia"/>
+        </w:rPr>
+        <w:t>したゲームである。</w:t>
+      </w:r>
+    </w:p>
+    <w:p/>
+    <w:p>
+      <w:pPr>
+        <w:pStyle w:val="1"/>
+        <w:numPr>
+          <w:ilvl w:val="0"/>
+          <w:numId w:val="1"/>
+        </w:numPr>
+      </w:pPr>
+      <w:r>
+        <w:rPr>
+          <w:rFonts w:hint="eastAsia"/>
+        </w:rPr>
+        <w:t>プログラムの入手先</w:t>
+      </w:r>
+    </w:p>
+    <w:p>
+      <w:r>
+        <w:rPr>
+          <w:rFonts w:hint="eastAsia"/>
+        </w:rPr>
+        <w:t xml:space="preserve">　</w:t>
+      </w:r>
+      <w:hyperlink r:id="rId5" w:history="1">
+        <w:r>
+          <w:rPr>
+            <w:rStyle w:val="a6"/>
+            <w:rFonts w:hint="eastAsia"/>
+          </w:rPr>
+          <w:t>h</w:t>
+        </w:r>
+        <w:r>
+          <w:rPr>
+            <w:rStyle w:val="a6"/>
+          </w:rPr>
+          <w:t>ttps://github.com/toshi0806/monaca_janken</w:t>
+        </w:r>
+      </w:hyperlink>
+      <w:r>
+        <w:rPr>
+          <w:rFonts w:hint="eastAsia"/>
+        </w:rPr>
+        <w:t>からプログラムを入手した。</w:t>
+      </w:r>
+    </w:p>
+    <w:p>
+      <w:pPr>
+        <w:rPr>
+          <w:rFonts w:hint="eastAsia"/>
+        </w:rPr>
+      </w:pPr>
+    </w:p>
+    <w:p>
+      <w:pPr>
+        <w:pStyle w:val="1"/>
+        <w:numPr>
+          <w:ilvl w:val="0"/>
+          <w:numId w:val="1"/>
+        </w:numPr>
+      </w:pPr>
+      <w:r>
+        <w:rPr>
+          <w:rFonts w:hint="eastAsia"/>
+        </w:rPr>
+        <w:t>プログラムの説明</w:t>
+      </w:r>
+    </w:p>
+    <w:p>
+      <w:pPr>
+        <w:pStyle w:val="a5"/>
+        <w:numPr>
+          <w:ilvl w:val="0"/>
+          <w:numId w:val="3"/>
+        </w:numPr>
+        <w:ind w:leftChars="0"/>
+      </w:pPr>
+      <w:r>
+        <w:rPr>
+          <w:rFonts w:hint="eastAsia"/>
+        </w:rPr>
+        <w:t>プログラムの使用方法</w:t>
+      </w:r>
+    </w:p>
+    <w:p>
+      <w:pPr>
+        <w:pStyle w:val="a5"/>
+        <w:ind w:leftChars="0"/>
+      </w:pPr>
+      <w:r>
+        <w:rPr>
+          <w:rFonts w:hint="eastAsia"/>
+        </w:rPr>
+        <w:t>1</w:t>
+      </w:r>
+      <w:r>
+        <w:t xml:space="preserve"> </w:t>
+      </w:r>
+      <w:r>
+        <w:rPr>
+          <w:rFonts w:hint="eastAsia"/>
+        </w:rPr>
+        <w:t>数字を入力して、決定ボタンをクリックする。</w:t>
+      </w:r>
+    </w:p>
+    <w:p>
+      <w:pPr>
+        <w:pStyle w:val="a5"/>
+        <w:ind w:leftChars="0"/>
+      </w:pPr>
+      <w:r>
+        <w:rPr>
+          <w:rFonts w:hint="eastAsia"/>
+        </w:rPr>
+        <w:t>2</w:t>
+      </w:r>
+      <w:r>
+        <w:t xml:space="preserve"> </w:t>
+      </w:r>
+      <w:r>
+        <w:rPr>
+          <w:rFonts w:hint="eastAsia"/>
+        </w:rPr>
+        <w:t>「</w:t>
+      </w:r>
+      <w:r>
+        <w:rPr>
+          <w:rFonts w:hint="eastAsia"/>
+        </w:rPr>
+        <w:t>引く</w:t>
+      </w:r>
+      <w:r>
+        <w:rPr>
+          <w:rFonts w:hint="eastAsia"/>
+        </w:rPr>
+        <w:t>」</w:t>
+      </w:r>
+      <w:r>
+        <w:rPr>
+          <w:rFonts w:hint="eastAsia"/>
+        </w:rPr>
+        <w:t>、</w:t>
+      </w:r>
+      <w:r>
+        <w:rPr>
+          <w:rFonts w:hint="eastAsia"/>
+        </w:rPr>
+        <w:t>「</w:t>
+      </w:r>
+      <w:r>
+        <w:rPr>
+          <w:rFonts w:hint="eastAsia"/>
+        </w:rPr>
+        <w:t>×2</w:t>
+      </w:r>
+      <w:r>
+        <w:rPr>
+          <w:rFonts w:hint="eastAsia"/>
+        </w:rPr>
+        <w:t>」</w:t>
+      </w:r>
+      <w:r>
+        <w:rPr>
+          <w:rFonts w:hint="eastAsia"/>
+        </w:rPr>
+        <w:t>、</w:t>
+      </w:r>
+      <w:r>
+        <w:rPr>
+          <w:rFonts w:hint="eastAsia"/>
+        </w:rPr>
+        <w:t>「</w:t>
+      </w:r>
+      <w:r>
+        <w:rPr>
+          <w:rFonts w:hint="eastAsia"/>
+        </w:rPr>
+        <w:t>×3</w:t>
+      </w:r>
+      <w:r>
+        <w:rPr>
+          <w:rFonts w:hint="eastAsia"/>
+        </w:rPr>
+        <w:t>」</w:t>
+      </w:r>
+      <w:r>
+        <w:rPr>
+          <w:rFonts w:hint="eastAsia"/>
+        </w:rPr>
+        <w:t>、</w:t>
+      </w:r>
+      <w:r>
+        <w:rPr>
+          <w:rFonts w:hint="eastAsia"/>
+        </w:rPr>
+        <w:t>「</w:t>
+      </w:r>
+      <w:r>
+        <w:rPr>
+          <w:rFonts w:hint="eastAsia"/>
+        </w:rPr>
+        <w:t>×</w:t>
+      </w:r>
+      <w:r>
+        <w:t>4</w:t>
+      </w:r>
+      <w:r>
+        <w:rPr>
+          <w:rFonts w:hint="eastAsia"/>
+        </w:rPr>
+        <w:t>」</w:t>
+      </w:r>
+      <w:r>
+        <w:rPr>
+          <w:rFonts w:hint="eastAsia"/>
+        </w:rPr>
+        <w:t>の四つのボタンのうち、</w:t>
+      </w:r>
+      <w:r>
+        <w:rPr>
+          <w:rFonts w:hint="eastAsia"/>
+        </w:rPr>
+        <w:t>いずれか</w:t>
+      </w:r>
+      <w:r>
+        <w:rPr>
+          <w:rFonts w:hint="eastAsia"/>
+        </w:rPr>
+        <w:t>のボタンを</w:t>
+      </w:r>
+    </w:p>
+    <w:p>
+      <w:pPr>
+        <w:pStyle w:val="a5"/>
+        <w:ind w:leftChars="0" w:firstLineChars="100" w:firstLine="210"/>
+      </w:pPr>
+      <w:r>
+        <w:rPr>
+          <w:rFonts w:hint="eastAsia"/>
+        </w:rPr>
+        <w:t>クリックする。</w:t>
+      </w:r>
+    </w:p>
+    <w:p>
+      <w:pPr>
+        <w:pStyle w:val="a5"/>
+        <w:ind w:leftChars="0"/>
+      </w:pPr>
+      <w:r>
+        <w:rPr>
+          <w:rFonts w:hint="eastAsia"/>
+        </w:rPr>
+        <w:t>3</w:t>
+      </w:r>
+      <w:r>
+        <w:rPr>
+          <w:rFonts w:hint="eastAsia"/>
+        </w:rPr>
+        <w:t xml:space="preserve"> </w:t>
+      </w:r>
+      <w:r>
+        <w:rPr>
+          <w:rFonts w:hint="eastAsia"/>
+        </w:rPr>
+        <w:t>相手よりも</w:t>
+      </w:r>
+      <w:r>
+        <w:rPr>
+          <w:rFonts w:hint="eastAsia"/>
+        </w:rPr>
+        <w:t>、</w:t>
+      </w:r>
+      <w:r>
+        <w:rPr>
+          <w:rFonts w:hint="eastAsia"/>
+        </w:rPr>
+        <w:t>大きい数字が出</w:t>
+      </w:r>
+      <w:r>
+        <w:rPr>
+          <w:rFonts w:hint="eastAsia"/>
+        </w:rPr>
+        <w:t>た場合</w:t>
+      </w:r>
+      <w:r>
+        <w:rPr>
+          <w:rFonts w:hint="eastAsia"/>
+        </w:rPr>
+        <w:t>、勝ちとなり、もう一度ボタン選択を行う。</w:t>
+      </w:r>
+    </w:p>
+    <w:p>
+      <w:pPr>
+        <w:ind w:firstLineChars="500" w:firstLine="1050"/>
+      </w:pPr>
+      <w:r>
+        <w:rPr>
+          <w:rFonts w:hint="eastAsia"/>
+        </w:rPr>
+        <w:t>相手よりも</w:t>
+      </w:r>
+      <w:r>
+        <w:rPr>
+          <w:rFonts w:hint="eastAsia"/>
+        </w:rPr>
+        <w:t>、</w:t>
+      </w:r>
+      <w:r>
+        <w:rPr>
+          <w:rFonts w:hint="eastAsia"/>
+        </w:rPr>
+        <w:t>小さい数字が出た</w:t>
+      </w:r>
+      <w:r>
+        <w:rPr>
+          <w:rFonts w:hint="eastAsia"/>
+        </w:rPr>
+        <w:t>場合</w:t>
+      </w:r>
+      <w:r>
+        <w:rPr>
+          <w:rFonts w:hint="eastAsia"/>
+        </w:rPr>
+        <w:t>、負けとなり、ゲームが終了する。</w:t>
+      </w:r>
+    </w:p>
+    <w:p>
+      <w:pPr>
+        <w:ind w:firstLineChars="500" w:firstLine="1050"/>
+      </w:pPr>
+      <w:r>
+        <w:rPr>
+          <w:rFonts w:hint="eastAsia"/>
+        </w:rPr>
+        <w:t>相手と同じ数字が出た場合も、負けとなり、ゲームが終了する。</w:t>
+      </w:r>
+    </w:p>
+    <w:p>
+      <w:pPr>
+        <w:pStyle w:val="a5"/>
+        <w:ind w:leftChars="0"/>
+      </w:pPr>
+      <w:r>
+        <w:rPr>
+          <w:rFonts w:hint="eastAsia"/>
+        </w:rPr>
+        <w:t>4</w:t>
+      </w:r>
+      <w:r>
+        <w:t xml:space="preserve"> </w:t>
+      </w:r>
+      <w:r>
+        <w:rPr>
+          <w:rFonts w:hint="eastAsia"/>
+        </w:rPr>
+        <w:t>ゲームが終了した場合、スコアが表示され、</w:t>
+      </w:r>
+      <w:proofErr w:type="spellStart"/>
+      <w:r>
+        <w:t>NewGame</w:t>
+      </w:r>
+      <w:proofErr w:type="spellEnd"/>
+      <w:r>
+        <w:rPr>
+          <w:rFonts w:hint="eastAsia"/>
+        </w:rPr>
+        <w:t>のボタンが表示される。</w:t>
+      </w:r>
+    </w:p>
+    <w:p>
+      <w:pPr>
+        <w:pStyle w:val="a5"/>
+        <w:ind w:leftChars="0"/>
+      </w:pPr>
+      <w:r>
+        <w:rPr>
+          <w:rFonts w:hint="eastAsia"/>
+        </w:rPr>
+        <w:t>5</w:t>
+      </w:r>
+      <w:r>
+        <w:t xml:space="preserve"> </w:t>
+      </w:r>
+      <w:proofErr w:type="spellStart"/>
+      <w:r>
+        <w:t>New</w:t>
+      </w:r>
+      <w:r>
+        <w:rPr>
+          <w:rFonts w:hint="eastAsia"/>
+        </w:rPr>
+        <w:t>G</w:t>
+      </w:r>
+      <w:r>
+        <w:t>ame</w:t>
+      </w:r>
+      <w:proofErr w:type="spellEnd"/>
+      <w:r>
+        <w:rPr>
+          <w:rFonts w:hint="eastAsia"/>
+        </w:rPr>
+        <w:t>のボタンを</w:t>
+      </w:r>
+      <w:r>
+        <w:rPr>
+          <w:rFonts w:hint="eastAsia"/>
+        </w:rPr>
+        <w:t>クリックする</w:t>
+      </w:r>
+      <w:r>
+        <w:rPr>
+          <w:rFonts w:hint="eastAsia"/>
+        </w:rPr>
+        <w:t>と、1の動作から新しく始まる。</w:t>
+      </w:r>
+    </w:p>
+    <w:p>
+      <w:r>
+        <w:tab/>
+      </w:r>
+    </w:p>
+    <w:p/>
+    <w:p/>
+    <w:p/>
+    <w:p/>
+    <w:p/>
+    <w:p/>
+    <w:p/>
+    <w:p/>
+    <w:p>
+      <w:pPr>
+        <w:rPr>
+          <w:rFonts w:hint="eastAsia"/>
+        </w:rPr>
+      </w:pPr>
+    </w:p>
+    <w:p>
+      <w:pPr>
+        <w:pStyle w:val="a5"/>
+        <w:numPr>
+          <w:ilvl w:val="0"/>
+          <w:numId w:val="3"/>
+        </w:numPr>
+        <w:ind w:leftChars="0"/>
+      </w:pPr>
+      <w:r>
+        <w:rPr>
+          <w:rFonts w:hint="eastAsia"/>
+        </w:rPr>
+        <w:lastRenderedPageBreak/>
+        <w:t>プログラムの実行画面</w:t>
+      </w:r>
+    </w:p>
+    <w:p>
+      <w:pPr>
+        <w:pStyle w:val="a5"/>
+        <w:ind w:leftChars="0" w:firstLineChars="100" w:firstLine="210"/>
+      </w:pPr>
+      <w:r>
+        <w:rPr>
+          <w:rFonts w:hint="eastAsia"/>
+        </w:rPr>
+        <w:t>図1に初期状態の実行画面を示す。</w:t>
+      </w:r>
+    </w:p>
+    <w:p>
+      <w:pPr>
+        <w:pStyle w:val="a5"/>
+        <w:ind w:leftChars="0" w:firstLineChars="100" w:firstLine="210"/>
+      </w:pPr>
+    </w:p>
+    <w:p>
+      <w:pPr>
+        <w:pStyle w:val="a5"/>
+        <w:ind w:leftChars="0"/>
+        <w:jc w:val="center"/>
+      </w:pPr>
+      <w:r>
+        <w:rPr>
+          <w:noProof/>
+        </w:rPr>
+        <w:drawing>
+          <wp:inline distT="0" distB="0" distL="0" distR="0">
+            <wp:extent cx="3086100" cy="3984403"/>
+            <wp:effectExtent l="0" t="0" r="0" b="0"/>
+            <wp:docPr id="1" name="図 1"/>
+            <wp:cNvGraphicFramePr>
+              <a:graphicFrameLocks xmlns:a="http://schemas.openxmlformats.org/drawingml/2006/main" noChangeAspect="1"/>
+            </wp:cNvGraphicFramePr>
+            <a:graphic xmlns:a="http://schemas.openxmlformats.org/drawingml/2006/main">
+              <a:graphicData uri="http://schemas.openxmlformats.org/drawingml/2006/picture">
+                <pic:pic xmlns:pic="http://schemas.openxmlformats.org/drawingml/2006/picture">
+                  <pic:nvPicPr>
+                    <pic:cNvPr id="1" name="キャプチャ.PNG"/>
+                    <pic:cNvPicPr/>
+                  </pic:nvPicPr>
+                  <pic:blipFill>
+                    <a:blip r:embed="rId6">
+                      <a:extLst>
+                        <a:ext uri="{28A0092B-C50C-407E-A947-70E740481C1C}">
+                          <a14:useLocalDpi xmlns:a14="http://schemas.microsoft.com/office/drawing/2010/main" val="0"/>
+                        </a:ext>
+                      </a:extLst>
+                    </a:blip>
+                    <a:stretch>
+                      <a:fillRect/>
+                    </a:stretch>
+                  </pic:blipFill>
+                  <pic:spPr>
+                    <a:xfrm>
+                      <a:off x="0" y="0"/>
+                      <a:ext cx="3127395" cy="4037718"/>
+                    </a:xfrm>
+                    <a:prstGeom prst="rect">
+                      <a:avLst/>
+                    </a:prstGeom>
+                  </pic:spPr>
+                </pic:pic>
+              </a:graphicData>
+            </a:graphic>
+          </wp:inline>
+        </w:drawing>
+      </w:r>
+    </w:p>
+    <w:p>
+      <w:pPr>
+        <w:pStyle w:val="a5"/>
+        <w:ind w:leftChars="0"/>
+      </w:pPr>
+    </w:p>
+    <w:p>
+      <w:pPr>
+        <w:pStyle w:val="a5"/>
+        <w:ind w:leftChars="0"/>
+        <w:jc w:val="center"/>
+      </w:pPr>
+      <w:r>
+        <w:rPr>
+          <w:rFonts w:hint="eastAsia"/>
+        </w:rPr>
+        <w:t>図1</w:t>
+      </w:r>
+      <w:r>
+        <w:t>.</w:t>
+      </w:r>
+      <w:r>
+        <w:rPr>
+          <w:rFonts w:hint="eastAsia"/>
+        </w:rPr>
+        <w:t xml:space="preserve"> 初期状態</w:t>
+      </w:r>
+    </w:p>
+    <w:p>
+      <w:pPr>
+        <w:pStyle w:val="a5"/>
+        <w:ind w:leftChars="0"/>
+      </w:pPr>
+    </w:p>
+    <w:p>
+      <w:pPr>
+        <w:pStyle w:val="a5"/>
+        <w:ind w:leftChars="0"/>
+      </w:pPr>
+    </w:p>
+    <w:p>
+      <w:pPr>
+        <w:pStyle w:val="a5"/>
+        <w:ind w:leftChars="0"/>
+      </w:pPr>
+    </w:p>
+    <w:p>
+      <w:pPr>
+        <w:pStyle w:val="a5"/>
+        <w:ind w:leftChars="0"/>
+      </w:pPr>
+    </w:p>
+    <w:p>
+      <w:pPr>
+        <w:pStyle w:val="a5"/>
+        <w:ind w:leftChars="0"/>
+      </w:pPr>
+    </w:p>
+    <w:p>
+      <w:pPr>
+        <w:pStyle w:val="a5"/>
+        <w:ind w:leftChars="0"/>
+      </w:pPr>
+    </w:p>
+    <w:p>
+      <w:pPr>
+        <w:pStyle w:val="a5"/>
+        <w:ind w:leftChars="0"/>
+      </w:pPr>
+    </w:p>
+    <w:p>
+      <w:pPr>
+        <w:pStyle w:val="a5"/>
+        <w:ind w:leftChars="0"/>
+      </w:pPr>
+    </w:p>
+    <w:p>
+      <w:pPr>
+        <w:pStyle w:val="a5"/>
+        <w:ind w:leftChars="0"/>
+      </w:pPr>
+    </w:p>
+    <w:p>
+      <w:pPr>
+        <w:pStyle w:val="a5"/>
+        <w:ind w:leftChars="0"/>
+      </w:pPr>
+    </w:p>
+    <w:p>
+      <w:pPr>
+        <w:pStyle w:val="a5"/>
+        <w:ind w:leftChars="0"/>
+      </w:pPr>
+    </w:p>
+    <w:p>
+      <w:pPr>
+        <w:pStyle w:val="a5"/>
+        <w:ind w:leftChars="0"/>
+      </w:pPr>
+    </w:p>
+    <w:p>
+      <w:pPr>
+        <w:pStyle w:val="a5"/>
+        <w:ind w:leftChars="0"/>
+      </w:pPr>
+    </w:p>
+    <w:p>
+      <w:pPr>
+        <w:pStyle w:val="a5"/>
+        <w:ind w:leftChars="0" w:firstLineChars="100" w:firstLine="210"/>
+      </w:pPr>
+      <w:r>
+        <w:rPr>
+          <w:rFonts w:hint="eastAsia"/>
+        </w:rPr>
+        <w:lastRenderedPageBreak/>
+        <w:t>図2に</w:t>
+      </w:r>
+      <w:r>
+        <w:rPr>
+          <w:rFonts w:hint="eastAsia"/>
+        </w:rPr>
+        <w:t>勝利したときの画面を示す。</w:t>
+      </w:r>
+    </w:p>
+    <w:p>
+      <w:pPr>
+        <w:pStyle w:val="a5"/>
+        <w:ind w:leftChars="0"/>
+      </w:pPr>
+    </w:p>
+    <w:p>
+      <w:pPr>
+        <w:pStyle w:val="a5"/>
+        <w:ind w:leftChars="0"/>
+        <w:jc w:val="center"/>
+      </w:pPr>
+      <w:r>
+        <w:rPr>
+          <w:rFonts w:hint="eastAsia"/>
+          <w:noProof/>
+        </w:rPr>
+        <w:drawing>
+          <wp:inline distT="0" distB="0" distL="0" distR="0">
+            <wp:extent cx="3175648" cy="3448050"/>
+            <wp:effectExtent l="0" t="0" r="5715" b="0"/>
+            <wp:docPr id="2" name="図 2"/>
+            <wp:cNvGraphicFramePr>
+              <a:graphicFrameLocks xmlns:a="http://schemas.openxmlformats.org/drawingml/2006/main" noChangeAspect="1"/>
+            </wp:cNvGraphicFramePr>
+            <a:graphic xmlns:a="http://schemas.openxmlformats.org/drawingml/2006/main">
+              <a:graphicData uri="http://schemas.openxmlformats.org/drawingml/2006/picture">
+                <pic:pic xmlns:pic="http://schemas.openxmlformats.org/drawingml/2006/picture">
+                  <pic:nvPicPr>
+                    <pic:cNvPr id="2" name="キャプチャwin.PNG"/>
+                    <pic:cNvPicPr/>
+                  </pic:nvPicPr>
+                  <pic:blipFill>
+                    <a:blip r:embed="rId7">
+                      <a:extLst>
+                        <a:ext uri="{28A0092B-C50C-407E-A947-70E740481C1C}">
+                          <a14:useLocalDpi xmlns:a14="http://schemas.microsoft.com/office/drawing/2010/main" val="0"/>
+                        </a:ext>
+                      </a:extLst>
+                    </a:blip>
+                    <a:stretch>
+                      <a:fillRect/>
+                    </a:stretch>
+                  </pic:blipFill>
+                  <pic:spPr>
+                    <a:xfrm>
+                      <a:off x="0" y="0"/>
+                      <a:ext cx="3190887" cy="3464596"/>
+                    </a:xfrm>
+                    <a:prstGeom prst="rect">
+                      <a:avLst/>
+                    </a:prstGeom>
+                  </pic:spPr>
+                </pic:pic>
+              </a:graphicData>
+            </a:graphic>
+          </wp:inline>
+        </w:drawing>
+      </w:r>
+    </w:p>
+    <w:p>
+      <w:pPr>
+        <w:pStyle w:val="a5"/>
+        <w:ind w:leftChars="0"/>
+      </w:pPr>
+    </w:p>
+    <w:p>
+      <w:pPr>
+        <w:pStyle w:val="a5"/>
+        <w:ind w:leftChars="0"/>
+        <w:jc w:val="center"/>
+      </w:pPr>
+      <w:r>
+        <w:rPr>
+          <w:rFonts w:hint="eastAsia"/>
+        </w:rPr>
+        <w:t>図2</w:t>
+      </w:r>
+      <w:r>
+        <w:t xml:space="preserve">. </w:t>
+      </w:r>
+      <w:r>
+        <w:rPr>
+          <w:rFonts w:hint="eastAsia"/>
+        </w:rPr>
+        <w:t>勝利画面</w:t>
+      </w:r>
+    </w:p>
+    <w:p>
+      <w:pPr>
+        <w:pStyle w:val="a5"/>
+        <w:ind w:leftChars="0"/>
+      </w:pPr>
+    </w:p>
+    <w:p>
+      <w:pPr>
+        <w:pStyle w:val="a5"/>
+        <w:ind w:leftChars="0"/>
+      </w:pPr>
+    </w:p>
+    <w:p>
+      <w:pPr>
+        <w:pStyle w:val="a5"/>
+        <w:ind w:leftChars="0"/>
+      </w:pPr>
+    </w:p>
+    <w:p>
+      <w:pPr>
+        <w:pStyle w:val="a5"/>
+        <w:ind w:leftChars="0"/>
+      </w:pPr>
+    </w:p>
+    <w:p>
+      <w:pPr>
+        <w:pStyle w:val="a5"/>
+        <w:ind w:leftChars="0"/>
+      </w:pPr>
+    </w:p>
+    <w:p>
+      <w:pPr>
+        <w:pStyle w:val="a5"/>
+        <w:ind w:leftChars="0"/>
+      </w:pPr>
+    </w:p>
+    <w:p>
+      <w:pPr>
+        <w:pStyle w:val="a5"/>
+        <w:ind w:leftChars="0"/>
+      </w:pPr>
+    </w:p>
+    <w:p>
+      <w:pPr>
+        <w:pStyle w:val="a5"/>
+        <w:ind w:leftChars="0"/>
+      </w:pPr>
+    </w:p>
+    <w:p>
+      <w:pPr>
+        <w:pStyle w:val="a5"/>
+        <w:ind w:leftChars="0"/>
+      </w:pPr>
+    </w:p>
+    <w:p>
+      <w:pPr>
+        <w:pStyle w:val="a5"/>
+        <w:ind w:leftChars="0"/>
+      </w:pPr>
+    </w:p>
+    <w:p>
+      <w:pPr>
+        <w:pStyle w:val="a5"/>
+        <w:ind w:leftChars="0"/>
+      </w:pPr>
+    </w:p>
+    <w:p>
+      <w:pPr>
+        <w:pStyle w:val="a5"/>
+        <w:ind w:leftChars="0"/>
+      </w:pPr>
+    </w:p>
+    <w:p>
+      <w:pPr>
+        <w:pStyle w:val="a5"/>
+        <w:ind w:leftChars="0"/>
+      </w:pPr>
+    </w:p>
+    <w:p>
+      <w:pPr>
+        <w:pStyle w:val="a5"/>
+        <w:ind w:leftChars="0"/>
+      </w:pPr>
+    </w:p>
+    <w:p>
+      <w:pPr>
+        <w:pStyle w:val="a5"/>
+        <w:ind w:leftChars="0"/>
+      </w:pPr>
+    </w:p>
+    <w:p>
+      <w:pPr>
+        <w:pStyle w:val="a5"/>
+        <w:ind w:leftChars="0"/>
+        <w:rPr>
+          <w:rFonts w:hint="eastAsia"/>
+        </w:rPr>
+      </w:pPr>
+    </w:p>
+    <w:p>
+      <w:pPr>
+        <w:pStyle w:val="a5"/>
+        <w:ind w:leftChars="0" w:firstLineChars="100" w:firstLine="210"/>
+      </w:pPr>
+      <w:r>
+        <w:rPr>
+          <w:rFonts w:hint="eastAsia"/>
+        </w:rPr>
+        <w:lastRenderedPageBreak/>
+        <w:t>図3に相手よりも、小さい数字で敗北した画面を示す。</w:t>
+      </w:r>
+    </w:p>
+    <w:p>
+      <w:pPr>
+        <w:pStyle w:val="a5"/>
+        <w:ind w:leftChars="0"/>
+      </w:pPr>
+    </w:p>
+    <w:p>
+      <w:pPr>
+        <w:pStyle w:val="a5"/>
+        <w:ind w:leftChars="0"/>
+        <w:jc w:val="center"/>
+      </w:pPr>
+      <w:r>
+        <w:rPr>
+          <w:noProof/>
+        </w:rPr>
+        <w:drawing>
+          <wp:inline distT="0" distB="0" distL="0" distR="0">
+            <wp:extent cx="3211998" cy="3219450"/>
+            <wp:effectExtent l="0" t="0" r="7620" b="0"/>
+            <wp:docPr id="5" name="図 5"/>
+            <wp:cNvGraphicFramePr>
+              <a:graphicFrameLocks xmlns:a="http://schemas.openxmlformats.org/drawingml/2006/main" noChangeAspect="1"/>
+            </wp:cNvGraphicFramePr>
+            <a:graphic xmlns:a="http://schemas.openxmlformats.org/drawingml/2006/main">
+              <a:graphicData uri="http://schemas.openxmlformats.org/drawingml/2006/picture">
+                <pic:pic xmlns:pic="http://schemas.openxmlformats.org/drawingml/2006/picture">
+                  <pic:nvPicPr>
+                    <pic:cNvPr id="5" name="キャプチャ.wloosePNG.PNG"/>
+                    <pic:cNvPicPr/>
+                  </pic:nvPicPr>
+                  <pic:blipFill>
+                    <a:blip r:embed="rId8">
+                      <a:extLst>
+                        <a:ext uri="{28A0092B-C50C-407E-A947-70E740481C1C}">
+                          <a14:useLocalDpi xmlns:a14="http://schemas.microsoft.com/office/drawing/2010/main" val="0"/>
+                        </a:ext>
+                      </a:extLst>
+                    </a:blip>
+                    <a:stretch>
+                      <a:fillRect/>
+                    </a:stretch>
+                  </pic:blipFill>
+                  <pic:spPr>
+                    <a:xfrm>
+                      <a:off x="0" y="0"/>
+                      <a:ext cx="3213251" cy="3220706"/>
+                    </a:xfrm>
+                    <a:prstGeom prst="rect">
+                      <a:avLst/>
+                    </a:prstGeom>
+                  </pic:spPr>
+                </pic:pic>
+              </a:graphicData>
+            </a:graphic>
+          </wp:inline>
+        </w:drawing>
+      </w:r>
+    </w:p>
+    <w:p>
+      <w:pPr>
+        <w:pStyle w:val="a5"/>
+        <w:ind w:leftChars="0"/>
+      </w:pPr>
+    </w:p>
+    <w:p>
+      <w:pPr>
+        <w:pStyle w:val="a5"/>
+        <w:ind w:leftChars="0"/>
+        <w:jc w:val="center"/>
+      </w:pPr>
+      <w:r>
+        <w:rPr>
+          <w:rFonts w:hint="eastAsia"/>
+        </w:rPr>
+        <w:t>図3</w:t>
+      </w:r>
+      <w:r>
+        <w:t>.</w:t>
+      </w:r>
+      <w:r>
+        <w:rPr>
+          <w:rFonts w:hint="eastAsia"/>
+        </w:rPr>
+        <w:t xml:space="preserve">　敗北画面</w:t>
+      </w:r>
+    </w:p>
+    <w:p>
+      <w:pPr>
+        <w:pStyle w:val="a5"/>
+        <w:ind w:leftChars="0"/>
+      </w:pPr>
+    </w:p>
+    <w:p>
+      <w:pPr>
+        <w:pStyle w:val="a5"/>
+        <w:ind w:leftChars="0"/>
+      </w:pPr>
+    </w:p>
+    <w:p>
+      <w:pPr>
+        <w:pStyle w:val="a5"/>
+        <w:ind w:leftChars="0"/>
+      </w:pPr>
+    </w:p>
+    <w:p>
+      <w:pPr>
+        <w:pStyle w:val="a5"/>
+        <w:ind w:leftChars="0"/>
+      </w:pPr>
+    </w:p>
+    <w:p>
+      <w:pPr>
+        <w:pStyle w:val="a5"/>
+        <w:ind w:leftChars="0"/>
+      </w:pPr>
+    </w:p>
+    <w:p>
+      <w:pPr>
+        <w:pStyle w:val="a5"/>
+        <w:ind w:leftChars="0"/>
+      </w:pPr>
+    </w:p>
+    <w:p>
+      <w:pPr>
+        <w:pStyle w:val="a5"/>
+        <w:ind w:leftChars="0"/>
+      </w:pPr>
+    </w:p>
+    <w:p>
+      <w:pPr>
+        <w:pStyle w:val="a5"/>
+        <w:ind w:leftChars="0"/>
+      </w:pPr>
+    </w:p>
+    <w:p>
+      <w:pPr>
+        <w:pStyle w:val="a5"/>
+        <w:ind w:leftChars="0"/>
+      </w:pPr>
+    </w:p>
+    <w:p>
+      <w:pPr>
+        <w:pStyle w:val="a5"/>
+        <w:ind w:leftChars="0"/>
+      </w:pPr>
+    </w:p>
+    <w:p>
+      <w:pPr>
+        <w:pStyle w:val="a5"/>
+        <w:ind w:leftChars="0"/>
+      </w:pPr>
+    </w:p>
+    <w:p>
+      <w:pPr>
+        <w:pStyle w:val="a5"/>
+        <w:ind w:leftChars="0"/>
+      </w:pPr>
+    </w:p>
+    <w:p>
+      <w:pPr>
+        <w:pStyle w:val="a5"/>
+        <w:ind w:leftChars="0"/>
+      </w:pPr>
+    </w:p>
+    <w:p>
+      <w:pPr>
+        <w:pStyle w:val="a5"/>
+        <w:ind w:leftChars="0"/>
+      </w:pPr>
+    </w:p>
+    <w:p>
+      <w:pPr>
+        <w:pStyle w:val="a5"/>
+        <w:ind w:leftChars="0"/>
+        <w:rPr>
+          <w:rFonts w:hint="eastAsia"/>
+        </w:rPr>
+      </w:pPr>
+    </w:p>
+    <w:p>
+      <w:pPr>
+        <w:pStyle w:val="a5"/>
+        <w:ind w:leftChars="0"/>
+      </w:pPr>
+    </w:p>
+    <w:p>
+      <w:pPr>
+        <w:pStyle w:val="a5"/>
+        <w:ind w:leftChars="0"/>
+        <w:rPr>
+          <w:rFonts w:hint="eastAsia"/>
+        </w:rPr>
+      </w:pPr>
+    </w:p>
+    <w:p>
+      <w:pPr>
+        <w:pStyle w:val="a5"/>
+        <w:ind w:leftChars="0" w:firstLineChars="100" w:firstLine="210"/>
+      </w:pPr>
+      <w:r>
+        <w:rPr>
+          <w:rFonts w:hint="eastAsia"/>
+        </w:rPr>
+        <w:lastRenderedPageBreak/>
+        <w:t>図</w:t>
+      </w:r>
+      <w:r>
+        <w:rPr>
+          <w:rFonts w:hint="eastAsia"/>
+        </w:rPr>
+        <w:t>4</w:t>
+      </w:r>
+      <w:r>
+        <w:rPr>
+          <w:rFonts w:hint="eastAsia"/>
+        </w:rPr>
+        <w:t>に</w:t>
+      </w:r>
+      <w:r>
+        <w:rPr>
+          <w:rFonts w:hint="eastAsia"/>
+        </w:rPr>
+        <w:t>引き分けによる</w:t>
+      </w:r>
+      <w:r>
+        <w:rPr>
+          <w:rFonts w:hint="eastAsia"/>
+        </w:rPr>
+        <w:t>敗北</w:t>
+      </w:r>
+      <w:r>
+        <w:rPr>
+          <w:rFonts w:hint="eastAsia"/>
+        </w:rPr>
+        <w:t>を</w:t>
+      </w:r>
+      <w:r>
+        <w:rPr>
+          <w:rFonts w:hint="eastAsia"/>
+        </w:rPr>
+        <w:t>したときの画面を示す。</w:t>
+      </w:r>
+    </w:p>
+    <w:p>
+      <w:pPr>
+        <w:rPr>
+          <w:rFonts w:hint="eastAsia"/>
+        </w:rPr>
+      </w:pPr>
+    </w:p>
+    <w:p>
+      <w:pPr>
+        <w:pStyle w:val="a5"/>
+        <w:ind w:leftChars="0"/>
+        <w:jc w:val="center"/>
+      </w:pPr>
+      <w:r>
+        <w:rPr>
+          <w:rFonts w:hint="eastAsia"/>
+          <w:noProof/>
+        </w:rPr>
+        <w:drawing>
+          <wp:inline distT="0" distB="0" distL="0" distR="0">
+            <wp:extent cx="2979420" cy="3505200"/>
+            <wp:effectExtent l="0" t="0" r="0" b="0"/>
+            <wp:docPr id="3" name="図 3"/>
+            <wp:cNvGraphicFramePr>
+              <a:graphicFrameLocks xmlns:a="http://schemas.openxmlformats.org/drawingml/2006/main" noChangeAspect="1"/>
+            </wp:cNvGraphicFramePr>
+            <a:graphic xmlns:a="http://schemas.openxmlformats.org/drawingml/2006/main">
+              <a:graphicData uri="http://schemas.openxmlformats.org/drawingml/2006/picture">
+                <pic:pic xmlns:pic="http://schemas.openxmlformats.org/drawingml/2006/picture">
+                  <pic:nvPicPr>
+                    <pic:cNvPr id="3" name="キャプチャloose.PNG"/>
+                    <pic:cNvPicPr/>
+                  </pic:nvPicPr>
+                  <pic:blipFill>
+                    <a:blip r:embed="rId9">
+                      <a:extLst>
+                        <a:ext uri="{28A0092B-C50C-407E-A947-70E740481C1C}">
+                          <a14:useLocalDpi xmlns:a14="http://schemas.microsoft.com/office/drawing/2010/main" val="0"/>
+                        </a:ext>
+                      </a:extLst>
+                    </a:blip>
+                    <a:stretch>
+                      <a:fillRect/>
+                    </a:stretch>
+                  </pic:blipFill>
+                  <pic:spPr>
+                    <a:xfrm>
+                      <a:off x="0" y="0"/>
+                      <a:ext cx="2991648" cy="3519586"/>
+                    </a:xfrm>
+                    <a:prstGeom prst="rect">
+                      <a:avLst/>
+                    </a:prstGeom>
+                  </pic:spPr>
+                </pic:pic>
+              </a:graphicData>
+            </a:graphic>
+          </wp:inline>
+        </w:drawing>
+      </w:r>
+    </w:p>
+    <w:p>
+      <w:pPr>
+        <w:pStyle w:val="a5"/>
+        <w:ind w:leftChars="0"/>
+      </w:pPr>
+    </w:p>
+    <w:p>
+      <w:pPr>
+        <w:pStyle w:val="a5"/>
+        <w:ind w:leftChars="0"/>
+        <w:jc w:val="center"/>
+      </w:pPr>
+      <w:r>
+        <w:rPr>
+          <w:rFonts w:hint="eastAsia"/>
+        </w:rPr>
+        <w:t>図4</w:t>
+      </w:r>
+      <w:r>
+        <w:t>.</w:t>
+      </w:r>
+      <w:r>
+        <w:rPr>
+          <w:rFonts w:hint="eastAsia"/>
+        </w:rPr>
+        <w:t xml:space="preserve">　引き分けによる敗北画面</w:t>
+      </w:r>
+    </w:p>
+    <w:p>
+      <w:pPr>
+        <w:pStyle w:val="a5"/>
+        <w:ind w:leftChars="0"/>
+      </w:pPr>
+    </w:p>
+    <w:p>
+      <w:pPr>
+        <w:pStyle w:val="a5"/>
+        <w:ind w:leftChars="0"/>
+      </w:pPr>
+    </w:p>
+    <w:p>
+      <w:pPr>
+        <w:pStyle w:val="a5"/>
+        <w:ind w:leftChars="0"/>
+      </w:pPr>
+    </w:p>
+    <w:p>
+      <w:pPr>
+        <w:pStyle w:val="a5"/>
+        <w:ind w:leftChars="0"/>
+      </w:pPr>
+    </w:p>
+    <w:p>
+      <w:pPr>
+        <w:pStyle w:val="a5"/>
+        <w:ind w:leftChars="0"/>
+      </w:pPr>
+    </w:p>
+    <w:p>
+      <w:pPr>
+        <w:pStyle w:val="a5"/>
+        <w:ind w:leftChars="0"/>
+      </w:pPr>
+    </w:p>
+    <w:p>
+      <w:pPr>
+        <w:pStyle w:val="a5"/>
+        <w:ind w:leftChars="0"/>
+      </w:pPr>
+    </w:p>
+    <w:p>
+      <w:pPr>
+        <w:pStyle w:val="a5"/>
+        <w:ind w:leftChars="0"/>
+      </w:pPr>
+    </w:p>
+    <w:p>
+      <w:pPr>
+        <w:pStyle w:val="a5"/>
+        <w:ind w:leftChars="0"/>
+      </w:pPr>
+    </w:p>
+    <w:p>
+      <w:pPr>
+        <w:pStyle w:val="a5"/>
+        <w:ind w:leftChars="0"/>
+      </w:pPr>
+    </w:p>
+    <w:p>
+      <w:pPr>
+        <w:pStyle w:val="a5"/>
+        <w:ind w:leftChars="0"/>
+      </w:pPr>
+    </w:p>
+    <w:p>
+      <w:pPr>
+        <w:pStyle w:val="a5"/>
+        <w:ind w:leftChars="0"/>
+      </w:pPr>
+    </w:p>
+    <w:p>
+      <w:pPr>
+        <w:pStyle w:val="a5"/>
+        <w:ind w:leftChars="0"/>
+      </w:pPr>
+    </w:p>
+    <w:p>
+      <w:pPr>
+        <w:pStyle w:val="a5"/>
+        <w:ind w:leftChars="0"/>
+      </w:pPr>
+    </w:p>
+    <w:p>
+      <w:pPr>
+        <w:pStyle w:val="a5"/>
+        <w:ind w:leftChars="0"/>
+      </w:pPr>
+    </w:p>
+    <w:p>
+      <w:pPr>
+        <w:pStyle w:val="a5"/>
+        <w:ind w:leftChars="0"/>
+        <w:rPr>
+          <w:rFonts w:hint="eastAsia"/>
+        </w:rPr>
+      </w:pPr>
+    </w:p>
+    <w:p>
+      <w:pPr>
+        <w:pStyle w:val="a5"/>
+        <w:ind w:leftChars="0"/>
+      </w:pPr>
+      <w:r>
+        <w:rPr>
+          <w:rFonts w:hint="eastAsia"/>
+        </w:rPr>
+        <w:lastRenderedPageBreak/>
+        <w:t xml:space="preserve">　図5に1回も勝てなかった画面を示す。</w:t>
+      </w:r>
+    </w:p>
+    <w:p>
+      <w:pPr>
+        <w:pStyle w:val="a5"/>
+        <w:ind w:leftChars="0"/>
+      </w:pPr>
+    </w:p>
+    <w:p>
+      <w:pPr>
+        <w:pStyle w:val="a5"/>
+        <w:ind w:leftChars="0"/>
+        <w:jc w:val="center"/>
+        <w:rPr>
+          <w:rFonts w:hint="eastAsia"/>
+        </w:rPr>
+      </w:pPr>
+      <w:r>
+        <w:rPr>
+          <w:rFonts w:hint="eastAsia"/>
+          <w:noProof/>
+        </w:rPr>
+        <w:drawing>
+          <wp:inline distT="0" distB="0" distL="0" distR="0">
+            <wp:extent cx="2968517" cy="3400425"/>
+            <wp:effectExtent l="0" t="0" r="3810" b="0"/>
+            <wp:docPr id="6" name="図 6"/>
+            <wp:cNvGraphicFramePr>
+              <a:graphicFrameLocks xmlns:a="http://schemas.openxmlformats.org/drawingml/2006/main" noChangeAspect="1"/>
+            </wp:cNvGraphicFramePr>
+            <a:graphic xmlns:a="http://schemas.openxmlformats.org/drawingml/2006/main">
+              <a:graphicData uri="http://schemas.openxmlformats.org/drawingml/2006/picture">
+                <pic:pic xmlns:pic="http://schemas.openxmlformats.org/drawingml/2006/picture">
+                  <pic:nvPicPr>
+                    <pic:cNvPr id="6" name="キャプチャ1.PNG"/>
+                    <pic:cNvPicPr/>
+                  </pic:nvPicPr>
+                  <pic:blipFill>
+                    <a:blip r:embed="rId10">
+                      <a:extLst>
+                        <a:ext uri="{28A0092B-C50C-407E-A947-70E740481C1C}">
+                          <a14:useLocalDpi xmlns:a14="http://schemas.microsoft.com/office/drawing/2010/main" val="0"/>
+                        </a:ext>
+                      </a:extLst>
+                    </a:blip>
+                    <a:stretch>
+                      <a:fillRect/>
+                    </a:stretch>
+                  </pic:blipFill>
+                  <pic:spPr>
+                    <a:xfrm>
+                      <a:off x="0" y="0"/>
+                      <a:ext cx="2972705" cy="3405222"/>
+                    </a:xfrm>
+                    <a:prstGeom prst="rect">
+                      <a:avLst/>
+                    </a:prstGeom>
+                  </pic:spPr>
+                </pic:pic>
+              </a:graphicData>
+            </a:graphic>
+          </wp:inline>
+        </w:drawing>
+      </w:r>
+    </w:p>
+    <w:p>
+      <w:pPr>
+        <w:pStyle w:val="a5"/>
+        <w:ind w:leftChars="0"/>
+        <w:rPr>
+          <w:rFonts w:hint="eastAsia"/>
+        </w:rPr>
+      </w:pPr>
+    </w:p>
+    <w:p>
+      <w:pPr>
+        <w:pStyle w:val="a5"/>
+        <w:ind w:leftChars="0"/>
+        <w:jc w:val="center"/>
+        <w:rPr>
+          <w:rFonts w:hint="eastAsia"/>
+        </w:rPr>
+      </w:pPr>
+      <w:r>
+        <w:rPr>
+          <w:rFonts w:hint="eastAsia"/>
+        </w:rPr>
+        <w:t>図5.　1回も勝てなかった画面</w:t>
+      </w:r>
+    </w:p>
+    <w:p>
+      <w:pPr>
+        <w:pStyle w:val="a5"/>
+        <w:ind w:leftChars="0"/>
+      </w:pPr>
+    </w:p>
+    <w:p>
+      <w:pPr>
+        <w:pStyle w:val="a5"/>
+        <w:ind w:leftChars="0"/>
+      </w:pPr>
+    </w:p>
+    <w:p>
+      <w:pPr>
+        <w:pStyle w:val="a5"/>
+        <w:ind w:leftChars="0"/>
+      </w:pPr>
+    </w:p>
+    <w:p>
+      <w:pPr>
+        <w:pStyle w:val="a5"/>
+        <w:ind w:leftChars="0"/>
+      </w:pPr>
+    </w:p>
+    <w:p>
+      <w:pPr>
+        <w:pStyle w:val="a5"/>
+        <w:ind w:leftChars="0"/>
+      </w:pPr>
+    </w:p>
+    <w:p>
+      <w:pPr>
+        <w:pStyle w:val="a5"/>
+        <w:ind w:leftChars="0"/>
+      </w:pPr>
+    </w:p>
+    <w:p>
+      <w:pPr>
+        <w:pStyle w:val="a5"/>
+        <w:ind w:leftChars="0"/>
+      </w:pPr>
+    </w:p>
+    <w:p>
+      <w:pPr>
+        <w:pStyle w:val="a5"/>
+        <w:ind w:leftChars="0"/>
+      </w:pPr>
+    </w:p>
+    <w:p>
+      <w:pPr>
+        <w:pStyle w:val="a5"/>
+        <w:ind w:leftChars="0"/>
+      </w:pPr>
+    </w:p>
+    <w:p>
+      <w:pPr>
+        <w:pStyle w:val="a5"/>
+        <w:ind w:leftChars="0"/>
+      </w:pPr>
+    </w:p>
+    <w:p>
+      <w:pPr>
+        <w:pStyle w:val="a5"/>
+        <w:ind w:leftChars="0"/>
+      </w:pPr>
+    </w:p>
+    <w:p>
+      <w:pPr>
+        <w:pStyle w:val="a5"/>
+        <w:ind w:leftChars="0"/>
+      </w:pPr>
+    </w:p>
+    <w:p>
+      <w:pPr>
+        <w:pStyle w:val="a5"/>
+        <w:ind w:leftChars="0"/>
+      </w:pPr>
+    </w:p>
+    <w:p>
+      <w:pPr>
+        <w:pStyle w:val="a5"/>
+        <w:ind w:leftChars="0"/>
+      </w:pPr>
+    </w:p>
+    <w:p>
+      <w:pPr>
+        <w:pStyle w:val="a5"/>
+        <w:ind w:leftChars="0"/>
+      </w:pPr>
       <w:bookmarkStart w:id="0" w:name="_GoBack"/>
       <w:bookmarkEnd w:id="0"/>
+    </w:p>
+    <w:p>
+      <w:pPr>
+        <w:pStyle w:val="a5"/>
+        <w:ind w:leftChars="0"/>
+      </w:pPr>
+    </w:p>
+    <w:p>
+      <w:pPr>
+        <w:pStyle w:val="a5"/>
+        <w:ind w:leftChars="0"/>
+        <w:rPr>
+          <w:rFonts w:hint="eastAsia"/>
+        </w:rPr>
+      </w:pPr>
+    </w:p>
+    <w:p>
+      <w:pPr>
+        <w:pStyle w:val="a5"/>
+        <w:ind w:leftChars="0"/>
+      </w:pPr>
+      <w:r>
+        <w:rPr>
+          <w:rFonts w:hint="eastAsia"/>
+        </w:rPr>
+        <w:lastRenderedPageBreak/>
+        <w:t xml:space="preserve">　図6にハイスコアを出した画面を示す。</w:t>
+      </w:r>
+    </w:p>
+    <w:p>
+      <w:pPr>
+        <w:pStyle w:val="a5"/>
+        <w:ind w:leftChars="0"/>
+      </w:pPr>
+    </w:p>
+    <w:p>
+      <w:pPr>
+        <w:pStyle w:val="a5"/>
+        <w:ind w:leftChars="0"/>
+        <w:jc w:val="center"/>
+      </w:pPr>
+      <w:r>
+        <w:rPr>
+          <w:noProof/>
+        </w:rPr>
+        <w:drawing>
+          <wp:inline distT="0" distB="0" distL="0" distR="0">
+            <wp:extent cx="3028909" cy="3238500"/>
+            <wp:effectExtent l="0" t="0" r="635" b="0"/>
+            <wp:docPr id="7" name="図 7"/>
+            <wp:cNvGraphicFramePr>
+              <a:graphicFrameLocks xmlns:a="http://schemas.openxmlformats.org/drawingml/2006/main" noChangeAspect="1"/>
+            </wp:cNvGraphicFramePr>
+            <a:graphic xmlns:a="http://schemas.openxmlformats.org/drawingml/2006/main">
+              <a:graphicData uri="http://schemas.openxmlformats.org/drawingml/2006/picture">
+                <pic:pic xmlns:pic="http://schemas.openxmlformats.org/drawingml/2006/picture">
+                  <pic:nvPicPr>
+                    <pic:cNvPr id="7" name="キャプチャhigh.PNG"/>
+                    <pic:cNvPicPr/>
+                  </pic:nvPicPr>
+                  <pic:blipFill>
+                    <a:blip r:embed="rId11">
+                      <a:extLst>
+                        <a:ext uri="{28A0092B-C50C-407E-A947-70E740481C1C}">
+                          <a14:useLocalDpi xmlns:a14="http://schemas.microsoft.com/office/drawing/2010/main" val="0"/>
+                        </a:ext>
+                      </a:extLst>
+                    </a:blip>
+                    <a:stretch>
+                      <a:fillRect/>
+                    </a:stretch>
+                  </pic:blipFill>
+                  <pic:spPr>
+                    <a:xfrm>
+                      <a:off x="0" y="0"/>
+                      <a:ext cx="3047705" cy="3258596"/>
+                    </a:xfrm>
+                    <a:prstGeom prst="rect">
+                      <a:avLst/>
+                    </a:prstGeom>
+                  </pic:spPr>
+                </pic:pic>
+              </a:graphicData>
+            </a:graphic>
+          </wp:inline>
+        </w:drawing>
+      </w:r>
+    </w:p>
+    <w:p>
+      <w:pPr>
+        <w:pStyle w:val="a5"/>
+        <w:ind w:leftChars="0"/>
+      </w:pPr>
+    </w:p>
+    <w:p>
+      <w:pPr>
+        <w:pStyle w:val="a5"/>
+        <w:ind w:leftChars="0"/>
+        <w:jc w:val="center"/>
+        <w:rPr>
+          <w:rFonts w:hint="eastAsia"/>
+        </w:rPr>
+      </w:pPr>
+      <w:r>
+        <w:rPr>
+          <w:rFonts w:hint="eastAsia"/>
+        </w:rPr>
+        <w:t>図6.　ハイスコア更新画面</w:t>
+      </w:r>
+    </w:p>
+    <w:p>
+      <w:pPr>
+        <w:rPr>
+          <w:rFonts w:hint="eastAsia"/>
+        </w:rPr>
+      </w:pPr>
+    </w:p>
+    <w:p>
+      <w:pPr>
+        <w:pStyle w:val="a5"/>
+        <w:numPr>
+          <w:ilvl w:val="0"/>
+          <w:numId w:val="3"/>
+        </w:numPr>
+        <w:ind w:leftChars="0"/>
+      </w:pPr>
+      <w:r>
+        <w:rPr>
+          <w:rFonts w:hint="eastAsia"/>
+        </w:rPr>
+        <w:t>動作結果</w:t>
+      </w:r>
+    </w:p>
+    <w:p>
+      <w:pPr>
+        <w:pStyle w:val="a5"/>
+        <w:ind w:leftChars="0"/>
+      </w:pPr>
+      <w:r>
+        <w:rPr>
+          <w:rFonts w:hint="eastAsia"/>
+        </w:rPr>
+        <w:t xml:space="preserve">　テキストボックスに数字を入力して、決定ボタンを押し、「引く」のボタンをクリックして勝利すると、入力した数字だけ、値が増加した。次に、「×2」</w:t>
+      </w:r>
+      <w:r>
+        <w:rPr>
+          <w:rFonts w:hint="eastAsia"/>
+        </w:rPr>
+        <w:t>のボタンをクリックして勝利すると、入力した数字</w:t>
+      </w:r>
+      <w:r>
+        <w:rPr>
+          <w:rFonts w:hint="eastAsia"/>
+        </w:rPr>
+        <w:t>が</w:t>
+      </w:r>
+      <w:r>
+        <w:rPr>
+          <w:rFonts w:hint="eastAsia"/>
+        </w:rPr>
+        <w:t>2</w:t>
+      </w:r>
+      <w:r>
+        <w:rPr>
+          <w:rFonts w:hint="eastAsia"/>
+        </w:rPr>
+        <w:t>倍に</w:t>
+      </w:r>
+      <w:r>
+        <w:rPr>
+          <w:rFonts w:hint="eastAsia"/>
+        </w:rPr>
+        <w:t>増加した。</w:t>
+      </w:r>
+      <w:r>
+        <w:rPr>
+          <w:rFonts w:hint="eastAsia"/>
+        </w:rPr>
+        <w:t>また、「</w:t>
+      </w:r>
+      <w:r>
+        <w:rPr>
+          <w:rFonts w:hint="eastAsia"/>
+        </w:rPr>
+        <w:t>×</w:t>
+      </w:r>
+      <w:r>
+        <w:t>3</w:t>
+      </w:r>
+      <w:r>
+        <w:rPr>
+          <w:rFonts w:hint="eastAsia"/>
+        </w:rPr>
+        <w:t>」</w:t>
+      </w:r>
+      <w:r>
+        <w:rPr>
+          <w:rFonts w:hint="eastAsia"/>
+        </w:rPr>
+        <w:t>のボタンをクリックして勝利すると、入力した数字が</w:t>
+      </w:r>
+      <w:r>
+        <w:rPr>
+          <w:rFonts w:hint="eastAsia"/>
+        </w:rPr>
+        <w:t>3</w:t>
+      </w:r>
+      <w:r>
+        <w:rPr>
+          <w:rFonts w:hint="eastAsia"/>
+        </w:rPr>
+        <w:t>倍に増加した。</w:t>
+      </w:r>
+      <w:r>
+        <w:rPr>
+          <w:rFonts w:hint="eastAsia"/>
+        </w:rPr>
+        <w:t>そして、「</w:t>
+      </w:r>
+      <w:r>
+        <w:rPr>
+          <w:rFonts w:hint="eastAsia"/>
+        </w:rPr>
+        <w:t>×</w:t>
+      </w:r>
+      <w:r>
+        <w:t>4</w:t>
+      </w:r>
+      <w:r>
+        <w:rPr>
+          <w:rFonts w:hint="eastAsia"/>
+        </w:rPr>
+        <w:t>」</w:t>
+      </w:r>
+      <w:r>
+        <w:rPr>
+          <w:rFonts w:hint="eastAsia"/>
+        </w:rPr>
+        <w:t>のボタンをクリックして勝利すると、入力した数字が</w:t>
+      </w:r>
+      <w:r>
+        <w:rPr>
+          <w:rFonts w:hint="eastAsia"/>
+        </w:rPr>
+        <w:t>4</w:t>
+      </w:r>
+      <w:r>
+        <w:rPr>
+          <w:rFonts w:hint="eastAsia"/>
+        </w:rPr>
+        <w:t>倍に増加した。</w:t>
+      </w:r>
+    </w:p>
+    <w:p>
+      <w:pPr>
+        <w:pStyle w:val="a5"/>
+        <w:ind w:leftChars="0" w:firstLineChars="100" w:firstLine="210"/>
+        <w:rPr>
+          <w:rFonts w:hint="eastAsia"/>
+        </w:rPr>
+      </w:pPr>
+      <w:r>
+        <w:rPr>
+          <w:rFonts w:hint="eastAsia"/>
+        </w:rPr>
+        <w:t>ボタンをクリックし</w:t>
+      </w:r>
+      <w:r>
+        <w:rPr>
+          <w:rFonts w:hint="eastAsia"/>
+        </w:rPr>
+        <w:t>、敗北すると、G</w:t>
+      </w:r>
+      <w:r>
+        <w:t>AME OVER</w:t>
+      </w:r>
+      <w:r>
+        <w:rPr>
+          <w:rFonts w:hint="eastAsia"/>
+        </w:rPr>
+        <w:t>と表示され、スコアが表示された。このとき、1回も勝利していないと、メッセージが表示された。さらに、最終スコアがハイスコアを上回っていると、ハイスコア更新と表示された。</w:t>
+      </w:r>
+    </w:p>
+    <w:p>
+      <w:pPr>
+        <w:rPr>
+          <w:rFonts w:hint="eastAsia"/>
+        </w:rPr>
+      </w:pPr>
+    </w:p>
+    <w:p>
+      <w:pPr>
+        <w:pStyle w:val="1"/>
+        <w:numPr>
+          <w:ilvl w:val="0"/>
+          <w:numId w:val="1"/>
+        </w:numPr>
+      </w:pPr>
+      <w:r>
+        <w:rPr>
+          <w:rFonts w:hint="eastAsia"/>
+        </w:rPr>
+        <w:t>プログラムの</w:t>
+      </w:r>
+      <w:r>
+        <w:rPr>
+          <w:rFonts w:hint="eastAsia"/>
+        </w:rPr>
+        <w:t>改良点</w:t>
+      </w:r>
+    </w:p>
+    <w:p>
+      <w:pPr>
+        <w:ind w:firstLineChars="100" w:firstLine="210"/>
+      </w:pPr>
+      <w:r>
+        <w:rPr>
+          <w:rFonts w:hint="eastAsia"/>
+        </w:rPr>
+        <w:t>「</w:t>
+      </w:r>
+      <w:r>
+        <w:rPr>
+          <w:rFonts w:hint="eastAsia"/>
+        </w:rPr>
+        <w:t>引く</w:t>
+      </w:r>
+      <w:r>
+        <w:rPr>
+          <w:rFonts w:hint="eastAsia"/>
+        </w:rPr>
+        <w:t>」、「</w:t>
+      </w:r>
+      <w:r>
+        <w:rPr>
+          <w:rFonts w:hint="eastAsia"/>
+        </w:rPr>
+        <w:t>×</w:t>
+      </w:r>
+      <w:r>
+        <w:t>2</w:t>
+      </w:r>
+      <w:r>
+        <w:rPr>
+          <w:rFonts w:hint="eastAsia"/>
+        </w:rPr>
+        <w:t>」</w:t>
+      </w:r>
+      <w:r>
+        <w:rPr>
+          <w:rFonts w:hint="eastAsia"/>
+        </w:rPr>
+        <w:t>、</w:t>
+      </w:r>
+      <w:r>
+        <w:rPr>
+          <w:rFonts w:hint="eastAsia"/>
+        </w:rPr>
+        <w:t>「</w:t>
+      </w:r>
+      <w:r>
+        <w:rPr>
+          <w:rFonts w:hint="eastAsia"/>
+        </w:rPr>
+        <w:t>×</w:t>
+      </w:r>
+      <w:r>
+        <w:t>3</w:t>
+      </w:r>
+      <w:r>
+        <w:rPr>
+          <w:rFonts w:hint="eastAsia"/>
+        </w:rPr>
+        <w:t>」</w:t>
+      </w:r>
+      <w:r>
+        <w:rPr>
+          <w:rFonts w:hint="eastAsia"/>
+        </w:rPr>
+        <w:t>、</w:t>
+      </w:r>
+      <w:r>
+        <w:rPr>
+          <w:rFonts w:hint="eastAsia"/>
+        </w:rPr>
+        <w:t>「</w:t>
+      </w:r>
+      <w:r>
+        <w:rPr>
+          <w:rFonts w:hint="eastAsia"/>
+        </w:rPr>
+        <w:t>×</w:t>
+      </w:r>
+      <w:r>
+        <w:t>4</w:t>
+      </w:r>
+      <w:r>
+        <w:rPr>
+          <w:rFonts w:hint="eastAsia"/>
+        </w:rPr>
+        <w:t>」</w:t>
+      </w:r>
+      <w:r>
+        <w:rPr>
+          <w:rFonts w:hint="eastAsia"/>
+        </w:rPr>
+        <w:t>と</w:t>
+      </w:r>
+      <w:r>
+        <w:rPr>
+          <w:rFonts w:hint="eastAsia"/>
+        </w:rPr>
+        <w:t>ボタン</w:t>
+      </w:r>
+      <w:r>
+        <w:rPr>
+          <w:rFonts w:hint="eastAsia"/>
+        </w:rPr>
+        <w:t>の数</w:t>
+      </w:r>
+      <w:r>
+        <w:rPr>
+          <w:rFonts w:hint="eastAsia"/>
+        </w:rPr>
+        <w:t>を</w:t>
+      </w:r>
+      <w:r>
+        <w:rPr>
+          <w:rFonts w:hint="eastAsia"/>
+        </w:rPr>
+        <w:t>増やした。さらに、元にしたプログラムでは、1から3までの判定表</w:t>
+      </w:r>
+      <w:r>
+        <w:rPr>
+          <w:rFonts w:hint="eastAsia"/>
+        </w:rPr>
+        <w:t>だった</w:t>
+      </w:r>
+      <w:r>
+        <w:rPr>
+          <w:rFonts w:hint="eastAsia"/>
+        </w:rPr>
+        <w:t>ものを</w:t>
+      </w:r>
+      <w:r>
+        <w:rPr>
+          <w:rFonts w:hint="eastAsia"/>
+        </w:rPr>
+        <w:t>、1から1</w:t>
+      </w:r>
+      <w:r>
+        <w:t>3</w:t>
+      </w:r>
+      <w:r>
+        <w:rPr>
+          <w:rFonts w:hint="eastAsia"/>
+        </w:rPr>
+        <w:t>までの数字に対応するように変更を加えた。そして、ボタンを押すことで、表示される値は、乱数によって決められるようにした。</w:t>
+      </w:r>
+    </w:p>
+    <w:p>
+      <w:pPr>
+        <w:ind w:firstLineChars="100" w:firstLine="210"/>
+        <w:rPr>
+          <w:rFonts w:hint="eastAsia"/>
+        </w:rPr>
+      </w:pPr>
+      <w:r>
+        <w:rPr>
+          <w:rFonts w:hint="eastAsia"/>
+        </w:rPr>
+        <w:lastRenderedPageBreak/>
+        <w:t>テキストボックスを作成して、プレイやー</w:t>
+      </w:r>
+      <w:r>
+        <w:rPr>
+          <w:rFonts w:hint="eastAsia"/>
+        </w:rPr>
+        <w:t>が、</w:t>
+      </w:r>
+      <w:r>
+        <w:rPr>
+          <w:rFonts w:hint="eastAsia"/>
+        </w:rPr>
+        <w:t>任意の数字を入力できるようにした。</w:t>
+      </w:r>
+      <w:r>
+        <w:rPr>
+          <w:rFonts w:hint="eastAsia"/>
+        </w:rPr>
+        <w:t>これは、</w:t>
+      </w:r>
+      <w:r>
+        <w:rPr>
+          <w:rFonts w:hint="eastAsia"/>
+        </w:rPr>
+        <w:t>テキストボックスの文字を、1</w:t>
+      </w:r>
+      <w:r>
+        <w:t>0</w:t>
+      </w:r>
+      <w:r>
+        <w:rPr>
+          <w:rFonts w:hint="eastAsia"/>
+        </w:rPr>
+        <w:t>進数変換することで、変数に代入している。これにより、</w:t>
+      </w:r>
+      <w:r>
+        <w:rPr>
+          <w:rFonts w:hint="eastAsia"/>
+        </w:rPr>
+        <w:t>整数であれば、どんな数字でも入力可能である。</w:t>
+      </w:r>
+      <w:r>
+        <w:rPr>
+          <w:rFonts w:hint="eastAsia"/>
+        </w:rPr>
+        <w:t>また、ゲーム終了時には、入力した値を0にしているため、ゲームを再度始めるときは、もう一度値を入力する必要がある。こ</w:t>
+      </w:r>
+      <w:r>
+        <w:rPr>
+          <w:rFonts w:hint="eastAsia"/>
+        </w:rPr>
+        <w:t>のように</w:t>
+      </w:r>
+      <w:r>
+        <w:rPr>
+          <w:rFonts w:hint="eastAsia"/>
+        </w:rPr>
+        <w:t>することで、入力した値がゲーム開始時に、引き継がれることを阻止している。</w:t>
+      </w:r>
+    </w:p>
+    <w:p/>
+    <w:p>
+      <w:pPr>
+        <w:pStyle w:val="1"/>
+        <w:numPr>
+          <w:ilvl w:val="0"/>
+          <w:numId w:val="1"/>
+        </w:numPr>
+      </w:pPr>
+      <w:r>
+        <w:rPr>
+          <w:rFonts w:hint="eastAsia"/>
+        </w:rPr>
+        <w:t>感想</w:t>
+      </w:r>
+    </w:p>
+    <w:p>
+      <w:r>
+        <w:rPr>
+          <w:rFonts w:hint="eastAsia"/>
+        </w:rPr>
+        <w:t xml:space="preserve">　作成する際、</w:t>
+      </w:r>
+      <w:r>
+        <w:t>Java</w:t>
+      </w:r>
+      <w:r>
+        <w:rPr>
+          <w:rFonts w:hint="eastAsia"/>
+        </w:rPr>
+        <w:t>とは違う言語だったため、難しく感じた。特に、画面に表示されるボタンの位置を調整することが、難しかった。</w:t>
+      </w:r>
+    </w:p>
+    <w:p>
+      <w:pPr>
+        <w:ind w:firstLineChars="100" w:firstLine="210"/>
+        <w:rPr>
+          <w:rFonts w:hint="eastAsia"/>
+        </w:rPr>
+      </w:pPr>
+      <w:r>
+        <w:rPr>
+          <w:rFonts w:hint="eastAsia"/>
+        </w:rPr>
+        <w:t>今回は、</w:t>
+      </w:r>
+      <w:r>
+        <w:rPr>
+          <w:rFonts w:hint="eastAsia"/>
+        </w:rPr>
+        <w:t>元のプログラムが</w:t>
+      </w:r>
+      <w:r>
+        <w:rPr>
+          <w:rFonts w:hint="eastAsia"/>
+        </w:rPr>
+        <w:t>、</w:t>
+      </w:r>
+      <w:r>
+        <w:rPr>
+          <w:rFonts w:hint="eastAsia"/>
+        </w:rPr>
+        <w:t>とても良いものだったため、改良を加えることが難しく</w:t>
+      </w:r>
+      <w:r>
+        <w:rPr>
+          <w:rFonts w:hint="eastAsia"/>
+        </w:rPr>
+        <w:t>、良い考えが、思い浮かばなかった。そのため、サンプルプログラムとほとんど、近いものになってしまった。また、テキストボックス</w:t>
+      </w:r>
+      <w:r>
+        <w:rPr>
+          <w:rFonts w:hint="eastAsia"/>
+        </w:rPr>
+        <w:t>と</w:t>
+      </w:r>
+      <w:r>
+        <w:t>10</w:t>
+      </w:r>
+      <w:r>
+        <w:rPr>
+          <w:rFonts w:hint="eastAsia"/>
+        </w:rPr>
+        <w:t>進数への変換</w:t>
+      </w:r>
+      <w:r>
+        <w:rPr>
+          <w:rFonts w:hint="eastAsia"/>
+        </w:rPr>
+        <w:t>は</w:t>
+      </w:r>
+      <w:r>
+        <w:rPr>
+          <w:rFonts w:hint="eastAsia"/>
+        </w:rPr>
+        <w:t>、いろいろ調べて、実装することができた。</w:t>
+      </w:r>
     </w:p>
     <w:sectPr>
       <w:pgSz w:w="11906" w:h="16838"/>
@@ -23,6 +2215,278 @@
     </w:sectPr>
   </w:body>
 </w:document>
+</file>
+
+<file path=word/numbering.xml><?xml version="1.0" encoding="utf-8"?>
+<w:numbering xmlns:wpc="http://schemas.microsoft.com/office/word/2010/wordprocessingCanvas" xmlns:cx="http://schemas.microsoft.com/office/drawing/2014/chartex" xmlns:cx1="http://schemas.microsoft.com/office/drawing/2015/9/8/chartex" xmlns:cx2="http://schemas.microsoft.com/office/drawing/2015/10/21/chartex" xmlns:cx3="http://schemas.microsoft.com/office/drawing/2016/5/9/chartex" xmlns:cx4="http://schemas.microsoft.com/office/drawing/2016/5/10/chartex" xmlns:cx5="http://schemas.microsoft.com/office/drawing/2016/5/11/chartex" xmlns:cx6="http://schemas.microsoft.com/office/drawing/2016/5/12/chartex" xmlns:cx7="http://schemas.microsoft.com/office/drawing/2016/5/13/chartex" xmlns:cx8="http://schemas.microsoft.com/office/drawing/2016/5/14/chartex" xmlns:mc="http://schemas.openxmlformats.org/markup-compatibility/2006" xmlns:aink="http://schemas.microsoft.com/office/drawing/2016/ink" xmlns:am3d="http://schemas.microsoft.com/office/drawing/2017/model3d" xmlns:o="urn:schemas-microsoft-com:office:office" xmlns:r="http://schemas.openxmlformats.org/officeDocument/2006/relationships" xmlns:m="http://schemas.openxmlformats.org/officeDocument/2006/math" xmlns:v="urn:schemas-microsoft-com:vml" xmlns:wp14="http://schemas.microsoft.com/office/word/2010/wordprocessingDrawing" xmlns:wp="http://schemas.openxmlformats.org/drawingml/2006/wordprocessingDrawing" xmlns:w10="urn:schemas-microsoft-com:office:word" xmlns:w="http://schemas.openxmlformats.org/wordprocessingml/2006/main" xmlns:w14="http://schemas.microsoft.com/office/word/2010/wordml" xmlns:w15="http://schemas.microsoft.com/office/word/2012/wordml" xmlns:w16cid="http://schemas.microsoft.com/office/word/2016/wordml/cid" xmlns:w16se="http://schemas.microsoft.com/office/word/2015/wordml/symex" xmlns:wpg="http://schemas.microsoft.com/office/word/2010/wordprocessingGroup" xmlns:wpi="http://schemas.microsoft.com/office/word/2010/wordprocessingInk" xmlns:wne="http://schemas.microsoft.com/office/word/2006/wordml" xmlns:wps="http://schemas.microsoft.com/office/word/2010/wordprocessingShape" mc:Ignorable="w14 w15 w16se w16cid wp14">
+  <w:abstractNum w:abstractNumId="0" w15:restartNumberingAfterBreak="0">
+    <w:nsid w:val="034E0259"/>
+    <w:multiLevelType w:val="hybridMultilevel"/>
+    <w:tmpl w:val="9CDE9A7C"/>
+    <w:lvl w:ilvl="0" w:tplc="0409000F">
+      <w:start w:val="1"/>
+      <w:numFmt w:val="decimal"/>
+      <w:lvlText w:val="%1."/>
+      <w:lvlJc w:val="left"/>
+      <w:pPr>
+        <w:ind w:left="420" w:hanging="420"/>
+      </w:pPr>
+    </w:lvl>
+    <w:lvl w:ilvl="1" w:tplc="04090017" w:tentative="1">
+      <w:start w:val="1"/>
+      <w:numFmt w:val="aiueoFullWidth"/>
+      <w:lvlText w:val="(%2)"/>
+      <w:lvlJc w:val="left"/>
+      <w:pPr>
+        <w:ind w:left="840" w:hanging="420"/>
+      </w:pPr>
+    </w:lvl>
+    <w:lvl w:ilvl="2" w:tplc="04090011" w:tentative="1">
+      <w:start w:val="1"/>
+      <w:numFmt w:val="decimalEnclosedCircle"/>
+      <w:lvlText w:val="%3"/>
+      <w:lvlJc w:val="left"/>
+      <w:pPr>
+        <w:ind w:left="1260" w:hanging="420"/>
+      </w:pPr>
+    </w:lvl>
+    <w:lvl w:ilvl="3" w:tplc="0409000F" w:tentative="1">
+      <w:start w:val="1"/>
+      <w:numFmt w:val="decimal"/>
+      <w:lvlText w:val="%4."/>
+      <w:lvlJc w:val="left"/>
+      <w:pPr>
+        <w:ind w:left="1680" w:hanging="420"/>
+      </w:pPr>
+    </w:lvl>
+    <w:lvl w:ilvl="4" w:tplc="04090017" w:tentative="1">
+      <w:start w:val="1"/>
+      <w:numFmt w:val="aiueoFullWidth"/>
+      <w:lvlText w:val="(%5)"/>
+      <w:lvlJc w:val="left"/>
+      <w:pPr>
+        <w:ind w:left="2100" w:hanging="420"/>
+      </w:pPr>
+    </w:lvl>
+    <w:lvl w:ilvl="5" w:tplc="04090011" w:tentative="1">
+      <w:start w:val="1"/>
+      <w:numFmt w:val="decimalEnclosedCircle"/>
+      <w:lvlText w:val="%6"/>
+      <w:lvlJc w:val="left"/>
+      <w:pPr>
+        <w:ind w:left="2520" w:hanging="420"/>
+      </w:pPr>
+    </w:lvl>
+    <w:lvl w:ilvl="6" w:tplc="0409000F" w:tentative="1">
+      <w:start w:val="1"/>
+      <w:numFmt w:val="decimal"/>
+      <w:lvlText w:val="%7."/>
+      <w:lvlJc w:val="left"/>
+      <w:pPr>
+        <w:ind w:left="2940" w:hanging="420"/>
+      </w:pPr>
+    </w:lvl>
+    <w:lvl w:ilvl="7" w:tplc="04090017" w:tentative="1">
+      <w:start w:val="1"/>
+      <w:numFmt w:val="aiueoFullWidth"/>
+      <w:lvlText w:val="(%8)"/>
+      <w:lvlJc w:val="left"/>
+      <w:pPr>
+        <w:ind w:left="3360" w:hanging="420"/>
+      </w:pPr>
+    </w:lvl>
+    <w:lvl w:ilvl="8" w:tplc="04090011" w:tentative="1">
+      <w:start w:val="1"/>
+      <w:numFmt w:val="decimalEnclosedCircle"/>
+      <w:lvlText w:val="%9"/>
+      <w:lvlJc w:val="left"/>
+      <w:pPr>
+        <w:ind w:left="3780" w:hanging="420"/>
+      </w:pPr>
+    </w:lvl>
+  </w:abstractNum>
+  <w:abstractNum w:abstractNumId="1" w15:restartNumberingAfterBreak="0">
+    <w:nsid w:val="448E2F33"/>
+    <w:multiLevelType w:val="hybridMultilevel"/>
+    <w:tmpl w:val="C228F3D0"/>
+    <w:lvl w:ilvl="0" w:tplc="04090011">
+      <w:start w:val="1"/>
+      <w:numFmt w:val="decimalEnclosedCircle"/>
+      <w:lvlText w:val="%1"/>
+      <w:lvlJc w:val="left"/>
+      <w:pPr>
+        <w:ind w:left="840" w:hanging="420"/>
+      </w:pPr>
+    </w:lvl>
+    <w:lvl w:ilvl="1" w:tplc="04090017" w:tentative="1">
+      <w:start w:val="1"/>
+      <w:numFmt w:val="aiueoFullWidth"/>
+      <w:lvlText w:val="(%2)"/>
+      <w:lvlJc w:val="left"/>
+      <w:pPr>
+        <w:ind w:left="1260" w:hanging="420"/>
+      </w:pPr>
+    </w:lvl>
+    <w:lvl w:ilvl="2" w:tplc="04090011" w:tentative="1">
+      <w:start w:val="1"/>
+      <w:numFmt w:val="decimalEnclosedCircle"/>
+      <w:lvlText w:val="%3"/>
+      <w:lvlJc w:val="left"/>
+      <w:pPr>
+        <w:ind w:left="1680" w:hanging="420"/>
+      </w:pPr>
+    </w:lvl>
+    <w:lvl w:ilvl="3" w:tplc="0409000F" w:tentative="1">
+      <w:start w:val="1"/>
+      <w:numFmt w:val="decimal"/>
+      <w:lvlText w:val="%4."/>
+      <w:lvlJc w:val="left"/>
+      <w:pPr>
+        <w:ind w:left="2100" w:hanging="420"/>
+      </w:pPr>
+    </w:lvl>
+    <w:lvl w:ilvl="4" w:tplc="04090017" w:tentative="1">
+      <w:start w:val="1"/>
+      <w:numFmt w:val="aiueoFullWidth"/>
+      <w:lvlText w:val="(%5)"/>
+      <w:lvlJc w:val="left"/>
+      <w:pPr>
+        <w:ind w:left="2520" w:hanging="420"/>
+      </w:pPr>
+    </w:lvl>
+    <w:lvl w:ilvl="5" w:tplc="04090011" w:tentative="1">
+      <w:start w:val="1"/>
+      <w:numFmt w:val="decimalEnclosedCircle"/>
+      <w:lvlText w:val="%6"/>
+      <w:lvlJc w:val="left"/>
+      <w:pPr>
+        <w:ind w:left="2940" w:hanging="420"/>
+      </w:pPr>
+    </w:lvl>
+    <w:lvl w:ilvl="6" w:tplc="0409000F" w:tentative="1">
+      <w:start w:val="1"/>
+      <w:numFmt w:val="decimal"/>
+      <w:lvlText w:val="%7."/>
+      <w:lvlJc w:val="left"/>
+      <w:pPr>
+        <w:ind w:left="3360" w:hanging="420"/>
+      </w:pPr>
+    </w:lvl>
+    <w:lvl w:ilvl="7" w:tplc="04090017" w:tentative="1">
+      <w:start w:val="1"/>
+      <w:numFmt w:val="aiueoFullWidth"/>
+      <w:lvlText w:val="(%8)"/>
+      <w:lvlJc w:val="left"/>
+      <w:pPr>
+        <w:ind w:left="3780" w:hanging="420"/>
+      </w:pPr>
+    </w:lvl>
+    <w:lvl w:ilvl="8" w:tplc="04090011" w:tentative="1">
+      <w:start w:val="1"/>
+      <w:numFmt w:val="decimalEnclosedCircle"/>
+      <w:lvlText w:val="%9"/>
+      <w:lvlJc w:val="left"/>
+      <w:pPr>
+        <w:ind w:left="4200" w:hanging="420"/>
+      </w:pPr>
+    </w:lvl>
+  </w:abstractNum>
+  <w:abstractNum w:abstractNumId="2" w15:restartNumberingAfterBreak="0">
+    <w:nsid w:val="5A356688"/>
+    <w:multiLevelType w:val="hybridMultilevel"/>
+    <w:tmpl w:val="75081BF0"/>
+    <w:lvl w:ilvl="0" w:tplc="04090011">
+      <w:start w:val="1"/>
+      <w:numFmt w:val="decimalEnclosedCircle"/>
+      <w:lvlText w:val="%1"/>
+      <w:lvlJc w:val="left"/>
+      <w:pPr>
+        <w:ind w:left="420" w:hanging="420"/>
+      </w:pPr>
+    </w:lvl>
+    <w:lvl w:ilvl="1" w:tplc="04090017" w:tentative="1">
+      <w:start w:val="1"/>
+      <w:numFmt w:val="aiueoFullWidth"/>
+      <w:lvlText w:val="(%2)"/>
+      <w:lvlJc w:val="left"/>
+      <w:pPr>
+        <w:ind w:left="840" w:hanging="420"/>
+      </w:pPr>
+    </w:lvl>
+    <w:lvl w:ilvl="2" w:tplc="04090011" w:tentative="1">
+      <w:start w:val="1"/>
+      <w:numFmt w:val="decimalEnclosedCircle"/>
+      <w:lvlText w:val="%3"/>
+      <w:lvlJc w:val="left"/>
+      <w:pPr>
+        <w:ind w:left="1260" w:hanging="420"/>
+      </w:pPr>
+    </w:lvl>
+    <w:lvl w:ilvl="3" w:tplc="0409000F" w:tentative="1">
+      <w:start w:val="1"/>
+      <w:numFmt w:val="decimal"/>
+      <w:lvlText w:val="%4."/>
+      <w:lvlJc w:val="left"/>
+      <w:pPr>
+        <w:ind w:left="1680" w:hanging="420"/>
+      </w:pPr>
+    </w:lvl>
+    <w:lvl w:ilvl="4" w:tplc="04090017" w:tentative="1">
+      <w:start w:val="1"/>
+      <w:numFmt w:val="aiueoFullWidth"/>
+      <w:lvlText w:val="(%5)"/>
+      <w:lvlJc w:val="left"/>
+      <w:pPr>
+        <w:ind w:left="2100" w:hanging="420"/>
+      </w:pPr>
+    </w:lvl>
+    <w:lvl w:ilvl="5" w:tplc="04090011" w:tentative="1">
+      <w:start w:val="1"/>
+      <w:numFmt w:val="decimalEnclosedCircle"/>
+      <w:lvlText w:val="%6"/>
+      <w:lvlJc w:val="left"/>
+      <w:pPr>
+        <w:ind w:left="2520" w:hanging="420"/>
+      </w:pPr>
+    </w:lvl>
+    <w:lvl w:ilvl="6" w:tplc="0409000F" w:tentative="1">
+      <w:start w:val="1"/>
+      <w:numFmt w:val="decimal"/>
+      <w:lvlText w:val="%7."/>
+      <w:lvlJc w:val="left"/>
+      <w:pPr>
+        <w:ind w:left="2940" w:hanging="420"/>
+      </w:pPr>
+    </w:lvl>
+    <w:lvl w:ilvl="7" w:tplc="04090017" w:tentative="1">
+      <w:start w:val="1"/>
+      <w:numFmt w:val="aiueoFullWidth"/>
+      <w:lvlText w:val="(%8)"/>
+      <w:lvlJc w:val="left"/>
+      <w:pPr>
+        <w:ind w:left="3360" w:hanging="420"/>
+      </w:pPr>
+    </w:lvl>
+    <w:lvl w:ilvl="8" w:tplc="04090011" w:tentative="1">
+      <w:start w:val="1"/>
+      <w:numFmt w:val="decimalEnclosedCircle"/>
+      <w:lvlText w:val="%9"/>
+      <w:lvlJc w:val="left"/>
+      <w:pPr>
+        <w:ind w:left="3780" w:hanging="420"/>
+      </w:pPr>
+    </w:lvl>
+  </w:abstractNum>
+  <w:num w:numId="1">
+    <w:abstractNumId w:val="0"/>
+  </w:num>
+  <w:num w:numId="2">
+    <w:abstractNumId w:val="2"/>
+  </w:num>
+  <w:num w:numId="3">
+    <w:abstractNumId w:val="1"/>
+  </w:num>
+</w:numbering>
 </file>
 
 <file path=word/styles.xml><?xml version="1.0" encoding="utf-8"?>
@@ -424,6 +2888,24 @@
       <w:jc w:val="both"/>
     </w:pPr>
   </w:style>
+  <w:style w:type="paragraph" w:styleId="1">
+    <w:name w:val="heading 1"/>
+    <w:basedOn w:val="a"/>
+    <w:next w:val="a"/>
+    <w:link w:val="10"/>
+    <w:uiPriority w:val="9"/>
+    <w:qFormat/>
+    <w:rsid w:val="005B35DC"/>
+    <w:pPr>
+      <w:keepNext/>
+      <w:outlineLvl w:val="0"/>
+    </w:pPr>
+    <w:rPr>
+      <w:rFonts w:asciiTheme="majorHAnsi" w:eastAsiaTheme="majorEastAsia" w:hAnsiTheme="majorHAnsi" w:cstheme="majorBidi"/>
+      <w:sz w:val="24"/>
+      <w:szCs w:val="24"/>
+    </w:rPr>
+  </w:style>
   <w:style w:type="character" w:default="1" w:styleId="a0">
     <w:name w:val="Default Paragraph Font"/>
     <w:uiPriority w:val="1"/>
@@ -480,6 +2962,51 @@
       <w:rFonts w:asciiTheme="majorHAnsi" w:eastAsiaTheme="majorEastAsia" w:hAnsiTheme="majorHAnsi" w:cstheme="majorBidi"/>
       <w:sz w:val="32"/>
       <w:szCs w:val="32"/>
+    </w:rPr>
+  </w:style>
+  <w:style w:type="character" w:customStyle="1" w:styleId="10">
+    <w:name w:val="見出し 1 (文字)"/>
+    <w:basedOn w:val="a0"/>
+    <w:link w:val="1"/>
+    <w:uiPriority w:val="9"/>
+    <w:rsid w:val="005B35DC"/>
+    <w:rPr>
+      <w:rFonts w:asciiTheme="majorHAnsi" w:eastAsiaTheme="majorEastAsia" w:hAnsiTheme="majorHAnsi" w:cstheme="majorBidi"/>
+      <w:sz w:val="24"/>
+      <w:szCs w:val="24"/>
+    </w:rPr>
+  </w:style>
+  <w:style w:type="paragraph" w:styleId="a5">
+    <w:name w:val="List Paragraph"/>
+    <w:basedOn w:val="a"/>
+    <w:uiPriority w:val="34"/>
+    <w:qFormat/>
+    <w:rsid w:val="005B35DC"/>
+    <w:pPr>
+      <w:ind w:leftChars="400" w:left="840"/>
+    </w:pPr>
+  </w:style>
+  <w:style w:type="character" w:styleId="a6">
+    <w:name w:val="Hyperlink"/>
+    <w:basedOn w:val="a0"/>
+    <w:uiPriority w:val="99"/>
+    <w:unhideWhenUsed/>
+    <w:rsid w:val="00741566"/>
+    <w:rPr>
+      <w:color w:val="0563C1" w:themeColor="hyperlink"/>
+      <w:u w:val="single"/>
+    </w:rPr>
+  </w:style>
+  <w:style w:type="character" w:styleId="a7">
+    <w:name w:val="Unresolved Mention"/>
+    <w:basedOn w:val="a0"/>
+    <w:uiPriority w:val="99"/>
+    <w:semiHidden/>
+    <w:unhideWhenUsed/>
+    <w:rsid w:val="00741566"/>
+    <w:rPr>
+      <w:color w:val="605E5C"/>
+      <w:shd w:val="clear" w:color="auto" w:fill="E1DFDD"/>
     </w:rPr>
   </w:style>
 </w:styles>
